--- a/PROJECT/SRS/TINF21C_SRS_Team_2_1v4.docx
+++ b/PROJECT/SRS/TINF21C_SRS_Team_2_1v4.docx
@@ -169,7 +169,27 @@
           <w:lang w:val="en-US"/>
         </w:rPr>
         <w:tab/>
-        <w:t xml:space="preserve"> Rotebühlplatz 41, 70178 Stuttgart</w:t>
+        <w:t xml:space="preserve"> </w:t>
+      </w:r>
+      <w:proofErr w:type="spellStart"/>
+      <w:r>
+        <w:rPr>
+          <w:rFonts w:ascii="Arial" w:hAnsi="Arial" w:cs="Arial"/>
+          <w:sz w:val="28"/>
+          <w:szCs w:val="28"/>
+          <w:lang w:val="en-US"/>
+        </w:rPr>
+        <w:t>Rotebühlplatz</w:t>
+      </w:r>
+      <w:proofErr w:type="spellEnd"/>
+      <w:r>
+        <w:rPr>
+          <w:rFonts w:ascii="Arial" w:hAnsi="Arial" w:cs="Arial"/>
+          <w:sz w:val="28"/>
+          <w:szCs w:val="28"/>
+          <w:lang w:val="en-US"/>
+        </w:rPr>
+        <w:t xml:space="preserve"> 41, 70178 Stuttgart</w:t>
       </w:r>
     </w:p>
     <w:p>
@@ -2119,8 +2139,19 @@
                 <w:szCs w:val="24"/>
                 <w:lang w:val="en-US" w:eastAsia="de-DE"/>
               </w:rPr>
-              <w:t>, Erika Zhang’s</w:t>
-            </w:r>
+              <w:t xml:space="preserve">, Erika </w:t>
+            </w:r>
+            <w:proofErr w:type="gramStart"/>
+            <w:r>
+              <w:rPr>
+                <w:rFonts w:ascii="Arial" w:eastAsia="Times New Roman" w:hAnsi="Arial" w:cs="Arial"/>
+                <w:sz w:val="24"/>
+                <w:szCs w:val="24"/>
+                <w:lang w:val="en-US" w:eastAsia="de-DE"/>
+              </w:rPr>
+              <w:t>Zhang’s</w:t>
+            </w:r>
+            <w:proofErr w:type="gramEnd"/>
             <w:r>
               <w:rPr>
                 <w:rFonts w:ascii="Arial" w:eastAsia="Times New Roman" w:hAnsi="Arial" w:cs="Arial"/>
@@ -6003,15 +6034,35 @@
         </w:rPr>
       </w:pPr>
       <w:bookmarkStart w:id="5" w:name="_Toc117707465"/>
+      <w:proofErr w:type="spellStart"/>
       <w:r>
         <w:rPr>
           <w:rFonts w:cs="Arial"/>
           <w:sz w:val="24"/>
           <w:szCs w:val="24"/>
         </w:rPr>
-        <w:t>Product Perspective</w:t>
+        <w:t>Product</w:t>
+      </w:r>
+      <w:proofErr w:type="spellEnd"/>
+      <w:r>
+        <w:rPr>
+          <w:rFonts w:cs="Arial"/>
+          <w:sz w:val="24"/>
+          <w:szCs w:val="24"/>
+        </w:rPr>
+        <w:t xml:space="preserve"> </w:t>
+      </w:r>
+      <w:proofErr w:type="spellStart"/>
+      <w:r>
+        <w:rPr>
+          <w:rFonts w:cs="Arial"/>
+          <w:sz w:val="24"/>
+          <w:szCs w:val="24"/>
+        </w:rPr>
+        <w:t>Perspective</w:t>
       </w:r>
       <w:bookmarkEnd w:id="5"/>
+      <w:proofErr w:type="spellEnd"/>
     </w:p>
     <w:p>
       <w:pPr>
@@ -6037,7 +6088,27 @@
           <w:szCs w:val="24"/>
           <w:lang w:val="en-US"/>
         </w:rPr>
-        <w:t xml:space="preserve">As visible in figure 2.1, the front-end application is a React based project built using HyperText Markup Language (HTML), JavaScript (JS) and Cascading Style Sheets (CSS). It shall be deployed on a server and accessed through the internet with a web browser. </w:t>
+        <w:t xml:space="preserve">As visible in figure 2.1, the front-end application is a React based project built using </w:t>
+      </w:r>
+      <w:proofErr w:type="spellStart"/>
+      <w:r>
+        <w:rPr>
+          <w:rFonts w:ascii="Arial" w:hAnsi="Arial" w:cs="Arial"/>
+          <w:sz w:val="24"/>
+          <w:szCs w:val="24"/>
+          <w:lang w:val="en-US"/>
+        </w:rPr>
+        <w:t>HyperText</w:t>
+      </w:r>
+      <w:proofErr w:type="spellEnd"/>
+      <w:r>
+        <w:rPr>
+          <w:rFonts w:ascii="Arial" w:hAnsi="Arial" w:cs="Arial"/>
+          <w:sz w:val="24"/>
+          <w:szCs w:val="24"/>
+          <w:lang w:val="en-US"/>
+        </w:rPr>
+        <w:t xml:space="preserve"> Markup Language (HTML), JavaScript (JS) and Cascading Style Sheets (CSS). It shall be deployed on a server and accessed through the internet with a web browser. </w:t>
       </w:r>
     </w:p>
     <w:p>
@@ -6423,19 +6494,9 @@
           <w:szCs w:val="24"/>
           <w:lang w:val="en-GB"/>
         </w:rPr>
-        <w:t>A graphical user interface (GUI) consisting of a home, table and detail page need to be designed and created. It shall be coherent, e.g., using terminology effortlessly understood by the intended users or rather the target group as well as consisting of a dynamic design meaning it shall adapt to different screen sizes, e.g. smart phone and laptop. Users shall be able to search for a server or a certain product in 30 sec-onds. The user shall easily recognize sections of the GUI with the assistance of vis-ual cues such as arrows, bold fonts and highlighting.</w:t>
+        <w:t xml:space="preserve">A graphical user interface (GUI) consisting of a home, table and detail page need to be designed and created. It shall be coherent, e.g., using terminology effortlessly understood by the intended users or rather the target group as well as consisting of a dynamic design meaning it shall adapt to different screen sizes, </w:t>
       </w:r>
-    </w:p>
-    <w:p>
-      <w:pPr>
-        <w:spacing w:line="360" w:lineRule="auto"/>
-        <w:rPr>
-          <w:rFonts w:ascii="Arial" w:hAnsi="Arial" w:cs="Arial"/>
-          <w:sz w:val="24"/>
-          <w:szCs w:val="24"/>
-          <w:lang w:val="en-GB"/>
-        </w:rPr>
-      </w:pPr>
+      <w:proofErr w:type="gramStart"/>
       <w:r>
         <w:rPr>
           <w:rFonts w:ascii="Arial" w:eastAsia="Times New Roman" w:hAnsi="Arial" w:cs="Arial"/>
@@ -6443,8 +6504,138 @@
           <w:szCs w:val="24"/>
           <w:lang w:val="en-GB"/>
         </w:rPr>
+        <w:t>e.g.</w:t>
+      </w:r>
+      <w:proofErr w:type="gramEnd"/>
+      <w:r>
+        <w:rPr>
+          <w:rFonts w:ascii="Arial" w:eastAsia="Times New Roman" w:hAnsi="Arial" w:cs="Arial"/>
+          <w:sz w:val="24"/>
+          <w:szCs w:val="24"/>
+          <w:lang w:val="en-GB"/>
+        </w:rPr>
+        <w:t xml:space="preserve"> smart phone and laptop. Users shall be able to search for a server or a certain product in 30 sec-</w:t>
+      </w:r>
+      <w:proofErr w:type="spellStart"/>
+      <w:r>
+        <w:rPr>
+          <w:rFonts w:ascii="Arial" w:eastAsia="Times New Roman" w:hAnsi="Arial" w:cs="Arial"/>
+          <w:sz w:val="24"/>
+          <w:szCs w:val="24"/>
+          <w:lang w:val="en-GB"/>
+        </w:rPr>
+        <w:t>onds</w:t>
+      </w:r>
+      <w:proofErr w:type="spellEnd"/>
+      <w:r>
+        <w:rPr>
+          <w:rFonts w:ascii="Arial" w:eastAsia="Times New Roman" w:hAnsi="Arial" w:cs="Arial"/>
+          <w:sz w:val="24"/>
+          <w:szCs w:val="24"/>
+          <w:lang w:val="en-GB"/>
+        </w:rPr>
+        <w:t>. The user shall easily recognize sections of the GUI with the assistance of vis-</w:t>
+      </w:r>
+      <w:proofErr w:type="spellStart"/>
+      <w:r>
+        <w:rPr>
+          <w:rFonts w:ascii="Arial" w:eastAsia="Times New Roman" w:hAnsi="Arial" w:cs="Arial"/>
+          <w:sz w:val="24"/>
+          <w:szCs w:val="24"/>
+          <w:lang w:val="en-GB"/>
+        </w:rPr>
+        <w:t>ual</w:t>
+      </w:r>
+      <w:proofErr w:type="spellEnd"/>
+      <w:r>
+        <w:rPr>
+          <w:rFonts w:ascii="Arial" w:eastAsia="Times New Roman" w:hAnsi="Arial" w:cs="Arial"/>
+          <w:sz w:val="24"/>
+          <w:szCs w:val="24"/>
+          <w:lang w:val="en-GB"/>
+        </w:rPr>
+        <w:t xml:space="preserve"> cues such as arrows, bold </w:t>
+      </w:r>
+      <w:proofErr w:type="gramStart"/>
+      <w:r>
+        <w:rPr>
+          <w:rFonts w:ascii="Arial" w:eastAsia="Times New Roman" w:hAnsi="Arial" w:cs="Arial"/>
+          <w:sz w:val="24"/>
+          <w:szCs w:val="24"/>
+          <w:lang w:val="en-GB"/>
+        </w:rPr>
+        <w:t>fonts</w:t>
+      </w:r>
+      <w:proofErr w:type="gramEnd"/>
+      <w:r>
+        <w:rPr>
+          <w:rFonts w:ascii="Arial" w:eastAsia="Times New Roman" w:hAnsi="Arial" w:cs="Arial"/>
+          <w:sz w:val="24"/>
+          <w:szCs w:val="24"/>
+          <w:lang w:val="en-GB"/>
+        </w:rPr>
+        <w:t xml:space="preserve"> and highlighting.</w:t>
+      </w:r>
+    </w:p>
+    <w:p>
+      <w:pPr>
+        <w:spacing w:line="360" w:lineRule="auto"/>
+        <w:rPr>
+          <w:rFonts w:ascii="Arial" w:hAnsi="Arial" w:cs="Arial"/>
+          <w:sz w:val="24"/>
+          <w:szCs w:val="24"/>
+          <w:lang w:val="en-GB"/>
+        </w:rPr>
+      </w:pPr>
+      <w:r>
+        <w:rPr>
+          <w:rFonts w:ascii="Arial" w:eastAsia="Times New Roman" w:hAnsi="Arial" w:cs="Arial"/>
+          <w:sz w:val="24"/>
+          <w:szCs w:val="24"/>
+          <w:lang w:val="en-GB"/>
+        </w:rPr>
         <w:lastRenderedPageBreak/>
-        <w:t>The interface has to be consistent, e.g., the buttons and formulations have to be the same throughout the pages. Additionally, the interface shall be compatible to multiple browsers, e.g., Chrome, Firefox and Edge.</w:t>
+        <w:t xml:space="preserve">The interface </w:t>
+      </w:r>
+      <w:proofErr w:type="gramStart"/>
+      <w:r>
+        <w:rPr>
+          <w:rFonts w:ascii="Arial" w:eastAsia="Times New Roman" w:hAnsi="Arial" w:cs="Arial"/>
+          <w:sz w:val="24"/>
+          <w:szCs w:val="24"/>
+          <w:lang w:val="en-GB"/>
+        </w:rPr>
+        <w:t>has to</w:t>
+      </w:r>
+      <w:proofErr w:type="gramEnd"/>
+      <w:r>
+        <w:rPr>
+          <w:rFonts w:ascii="Arial" w:eastAsia="Times New Roman" w:hAnsi="Arial" w:cs="Arial"/>
+          <w:sz w:val="24"/>
+          <w:szCs w:val="24"/>
+          <w:lang w:val="en-GB"/>
+        </w:rPr>
+        <w:t xml:space="preserve"> be consistent, e.g., the buttons and formulations have to be the same throughout the pages. Additionally, the interface shall be compatible to multiple browsers, e.g., Chrome, </w:t>
+      </w:r>
+      <w:proofErr w:type="gramStart"/>
+      <w:r>
+        <w:rPr>
+          <w:rFonts w:ascii="Arial" w:eastAsia="Times New Roman" w:hAnsi="Arial" w:cs="Arial"/>
+          <w:sz w:val="24"/>
+          <w:szCs w:val="24"/>
+          <w:lang w:val="en-GB"/>
+        </w:rPr>
+        <w:t>Firefox</w:t>
+      </w:r>
+      <w:proofErr w:type="gramEnd"/>
+      <w:r>
+        <w:rPr>
+          <w:rFonts w:ascii="Arial" w:eastAsia="Times New Roman" w:hAnsi="Arial" w:cs="Arial"/>
+          <w:sz w:val="24"/>
+          <w:szCs w:val="24"/>
+          <w:lang w:val="en-GB"/>
+        </w:rPr>
+        <w:t xml:space="preserve"> and Edge.</w:t>
       </w:r>
     </w:p>
     <w:p>
@@ -6539,7 +6730,27 @@
           <w:szCs w:val="24"/>
           <w:lang w:val="en-GB"/>
         </w:rPr>
-        <w:t>The system shall use React v18.2.0 and request the data using HTML5 fetch API. The single page front-end application shall be built using HTML, JS and CSS. Source and destination format of data include JSON.</w:t>
+        <w:t xml:space="preserve">The system shall use React v18.2.0 and request the data using HTML5 fetch API. The single page front-end application shall be built using HTML, </w:t>
+      </w:r>
+      <w:proofErr w:type="gramStart"/>
+      <w:r>
+        <w:rPr>
+          <w:rFonts w:ascii="Arial" w:hAnsi="Arial" w:cs="Arial"/>
+          <w:sz w:val="24"/>
+          <w:szCs w:val="24"/>
+          <w:lang w:val="en-GB"/>
+        </w:rPr>
+        <w:t>JS</w:t>
+      </w:r>
+      <w:proofErr w:type="gramEnd"/>
+      <w:r>
+        <w:rPr>
+          <w:rFonts w:ascii="Arial" w:hAnsi="Arial" w:cs="Arial"/>
+          <w:sz w:val="24"/>
+          <w:szCs w:val="24"/>
+          <w:lang w:val="en-GB"/>
+        </w:rPr>
+        <w:t xml:space="preserve"> and CSS. Source and destination format of data include JSON.</w:t>
       </w:r>
     </w:p>
     <w:p>
@@ -11851,7 +12062,35 @@
           <w:szCs w:val="24"/>
           <w:lang w:val="en-US"/>
         </w:rPr>
-        <w:t xml:space="preserve"> be described using a requirement number, an overview describing the requirement, originator, fit criterion and a priority number. </w:t>
+        <w:t xml:space="preserve"> be described using a requirement number, an overview describing the requirement, originator, fit </w:t>
+      </w:r>
+      <w:proofErr w:type="gramStart"/>
+      <w:r>
+        <w:rPr>
+          <w:rStyle w:val="Fett"/>
+          <w:rFonts w:ascii="Arial" w:hAnsi="Arial" w:cs="Arial"/>
+          <w:b w:val="0"/>
+          <w:bCs w:val="0"/>
+          <w:color w:val="000000"/>
+          <w:sz w:val="24"/>
+          <w:szCs w:val="24"/>
+          <w:lang w:val="en-US"/>
+        </w:rPr>
+        <w:t>criterion</w:t>
+      </w:r>
+      <w:proofErr w:type="gramEnd"/>
+      <w:r>
+        <w:rPr>
+          <w:rStyle w:val="Fett"/>
+          <w:rFonts w:ascii="Arial" w:hAnsi="Arial" w:cs="Arial"/>
+          <w:b w:val="0"/>
+          <w:bCs w:val="0"/>
+          <w:color w:val="000000"/>
+          <w:sz w:val="24"/>
+          <w:szCs w:val="24"/>
+          <w:lang w:val="en-US"/>
+        </w:rPr>
+        <w:t xml:space="preserve"> and a priority number. </w:t>
       </w:r>
       <w:r>
         <w:rPr>
@@ -12046,6 +12285,7 @@
                 <w:rFonts w:ascii="Arial" w:hAnsi="Arial" w:cs="Arial"/>
               </w:rPr>
             </w:pPr>
+            <w:proofErr w:type="spellStart"/>
             <w:r>
               <w:rPr>
                 <w:rFonts w:ascii="Arial" w:hAnsi="Arial" w:cs="Arial"/>
@@ -12053,7 +12293,17 @@
                 <w:szCs w:val="24"/>
                 <w:shd w:val="clear" w:color="auto" w:fill="FFFFFF"/>
               </w:rPr>
-              <w:t xml:space="preserve">Requirement </w:t>
+              <w:t>Requirement</w:t>
+            </w:r>
+            <w:proofErr w:type="spellEnd"/>
+            <w:r>
+              <w:rPr>
+                <w:rFonts w:ascii="Arial" w:hAnsi="Arial" w:cs="Arial"/>
+                <w:sz w:val="24"/>
+                <w:szCs w:val="24"/>
+                <w:shd w:val="clear" w:color="auto" w:fill="FFFFFF"/>
+              </w:rPr>
+              <w:t xml:space="preserve"> </w:t>
             </w:r>
             <w:r>
               <w:rPr>
@@ -12130,6 +12380,7 @@
                 <w:rFonts w:ascii="Arial" w:hAnsi="Arial" w:cs="Arial"/>
               </w:rPr>
             </w:pPr>
+            <w:proofErr w:type="spellStart"/>
             <w:r>
               <w:rPr>
                 <w:rFonts w:ascii="Arial" w:hAnsi="Arial" w:cs="Arial"/>
@@ -12138,6 +12389,7 @@
               </w:rPr>
               <w:t>Overview</w:t>
             </w:r>
+            <w:proofErr w:type="spellEnd"/>
           </w:p>
         </w:tc>
         <w:tc>
@@ -12224,6 +12476,7 @@
                 <w:rFonts w:ascii="Arial" w:hAnsi="Arial" w:cs="Arial"/>
               </w:rPr>
             </w:pPr>
+            <w:proofErr w:type="spellStart"/>
             <w:r>
               <w:rPr>
                 <w:rFonts w:ascii="Arial" w:hAnsi="Arial" w:cs="Arial"/>
@@ -12233,6 +12486,7 @@
               </w:rPr>
               <w:t>Priority</w:t>
             </w:r>
+            <w:proofErr w:type="spellEnd"/>
           </w:p>
         </w:tc>
         <w:tc>
@@ -12299,6 +12553,7 @@
                 <w:rFonts w:ascii="Arial" w:hAnsi="Arial" w:cs="Arial"/>
               </w:rPr>
             </w:pPr>
+            <w:proofErr w:type="spellStart"/>
             <w:r>
               <w:rPr>
                 <w:rFonts w:ascii="Arial" w:hAnsi="Arial" w:cs="Arial"/>
@@ -12308,6 +12563,7 @@
               </w:rPr>
               <w:t>Originator</w:t>
             </w:r>
+            <w:proofErr w:type="spellEnd"/>
           </w:p>
         </w:tc>
         <w:tc>
@@ -12381,8 +12637,19 @@
                 <w:szCs w:val="24"/>
                 <w:shd w:val="clear" w:color="auto" w:fill="FFFFFF"/>
               </w:rPr>
-              <w:t>Fit Criterion</w:t>
-            </w:r>
+              <w:t xml:space="preserve">Fit </w:t>
+            </w:r>
+            <w:proofErr w:type="spellStart"/>
+            <w:r>
+              <w:rPr>
+                <w:rFonts w:ascii="Arial" w:hAnsi="Arial" w:cs="Arial"/>
+                <w:sz w:val="24"/>
+                <w:szCs w:val="24"/>
+                <w:shd w:val="clear" w:color="auto" w:fill="FFFFFF"/>
+              </w:rPr>
+              <w:t>Criterion</w:t>
+            </w:r>
+            <w:proofErr w:type="spellEnd"/>
           </w:p>
         </w:tc>
         <w:tc>
@@ -12419,7 +12686,27 @@
                 <w:szCs w:val="24"/>
                 <w:lang w:val="en-GB"/>
               </w:rPr>
-              <w:t>Testing whether there is a similar design on laptop and phone as well as on different Browsers, for instance Chrome, Firefox and Edge.</w:t>
+              <w:t xml:space="preserve">Testing whether there is a similar design on laptop and phone as well as on different Browsers, for instance Chrome, </w:t>
+            </w:r>
+            <w:proofErr w:type="gramStart"/>
+            <w:r>
+              <w:rPr>
+                <w:rFonts w:ascii="Arial" w:hAnsi="Arial" w:cs="Arial"/>
+                <w:sz w:val="24"/>
+                <w:szCs w:val="24"/>
+                <w:lang w:val="en-GB"/>
+              </w:rPr>
+              <w:t>Firefox</w:t>
+            </w:r>
+            <w:proofErr w:type="gramEnd"/>
+            <w:r>
+              <w:rPr>
+                <w:rFonts w:ascii="Arial" w:hAnsi="Arial" w:cs="Arial"/>
+                <w:sz w:val="24"/>
+                <w:szCs w:val="24"/>
+                <w:lang w:val="en-GB"/>
+              </w:rPr>
+              <w:t xml:space="preserve"> and Edge.</w:t>
             </w:r>
           </w:p>
         </w:tc>
@@ -12503,6 +12790,7 @@
                 <w:rFonts w:ascii="Arial" w:hAnsi="Arial" w:cs="Arial"/>
               </w:rPr>
             </w:pPr>
+            <w:proofErr w:type="spellStart"/>
             <w:r>
               <w:rPr>
                 <w:rFonts w:ascii="Arial" w:hAnsi="Arial" w:cs="Arial"/>
@@ -12510,7 +12798,17 @@
                 <w:szCs w:val="24"/>
                 <w:shd w:val="clear" w:color="auto" w:fill="FFFFFF"/>
               </w:rPr>
-              <w:t xml:space="preserve">Requirement </w:t>
+              <w:t>Requirement</w:t>
+            </w:r>
+            <w:proofErr w:type="spellEnd"/>
+            <w:r>
+              <w:rPr>
+                <w:rFonts w:ascii="Arial" w:hAnsi="Arial" w:cs="Arial"/>
+                <w:sz w:val="24"/>
+                <w:szCs w:val="24"/>
+                <w:shd w:val="clear" w:color="auto" w:fill="FFFFFF"/>
+              </w:rPr>
+              <w:t xml:space="preserve"> </w:t>
             </w:r>
             <w:r>
               <w:rPr>
@@ -12587,6 +12885,7 @@
                 <w:rFonts w:ascii="Arial" w:hAnsi="Arial" w:cs="Arial"/>
               </w:rPr>
             </w:pPr>
+            <w:proofErr w:type="spellStart"/>
             <w:r>
               <w:rPr>
                 <w:rFonts w:ascii="Arial" w:hAnsi="Arial" w:cs="Arial"/>
@@ -12595,6 +12894,7 @@
               </w:rPr>
               <w:t>Overview</w:t>
             </w:r>
+            <w:proofErr w:type="spellEnd"/>
           </w:p>
         </w:tc>
         <w:tc>
@@ -12661,6 +12961,7 @@
                 <w:rFonts w:ascii="Arial" w:hAnsi="Arial" w:cs="Arial"/>
               </w:rPr>
             </w:pPr>
+            <w:proofErr w:type="spellStart"/>
             <w:r>
               <w:rPr>
                 <w:rFonts w:ascii="Arial" w:hAnsi="Arial" w:cs="Arial"/>
@@ -12670,6 +12971,7 @@
               </w:rPr>
               <w:t>Priority</w:t>
             </w:r>
+            <w:proofErr w:type="spellEnd"/>
           </w:p>
         </w:tc>
         <w:tc>
@@ -12736,6 +13038,7 @@
                 <w:rFonts w:ascii="Arial" w:hAnsi="Arial" w:cs="Arial"/>
               </w:rPr>
             </w:pPr>
+            <w:proofErr w:type="spellStart"/>
             <w:r>
               <w:rPr>
                 <w:rFonts w:ascii="Arial" w:hAnsi="Arial" w:cs="Arial"/>
@@ -12745,6 +13048,7 @@
               </w:rPr>
               <w:t>Originator</w:t>
             </w:r>
+            <w:proofErr w:type="spellEnd"/>
           </w:p>
         </w:tc>
         <w:tc>
@@ -12818,8 +13122,19 @@
                 <w:szCs w:val="24"/>
                 <w:shd w:val="clear" w:color="auto" w:fill="FFFFFF"/>
               </w:rPr>
-              <w:t>Fit Criterion</w:t>
-            </w:r>
+              <w:t xml:space="preserve">Fit </w:t>
+            </w:r>
+            <w:proofErr w:type="spellStart"/>
+            <w:r>
+              <w:rPr>
+                <w:rFonts w:ascii="Arial" w:hAnsi="Arial" w:cs="Arial"/>
+                <w:sz w:val="24"/>
+                <w:szCs w:val="24"/>
+                <w:shd w:val="clear" w:color="auto" w:fill="FFFFFF"/>
+              </w:rPr>
+              <w:t>Criterion</w:t>
+            </w:r>
+            <w:proofErr w:type="spellEnd"/>
           </w:p>
         </w:tc>
         <w:tc>
@@ -12856,8 +13171,9 @@
                 <w:szCs w:val="24"/>
                 <w:lang w:val="en-GB"/>
               </w:rPr>
-              <w:t>If the user is using light mode and clicks on the dark mode button the colors of the page shall change to a darker theme. If the user is using dark mode and clicks on the light mode button</w:t>
-            </w:r>
+              <w:t xml:space="preserve">If the user is using light mode and clicks on the dark mode button the </w:t>
+            </w:r>
+            <w:proofErr w:type="spellStart"/>
             <w:r>
               <w:rPr>
                 <w:rFonts w:ascii="Arial" w:hAnsi="Arial" w:cs="Arial"/>
@@ -12865,6 +13181,25 @@
                 <w:szCs w:val="24"/>
                 <w:lang w:val="en-GB"/>
               </w:rPr>
+              <w:t>colors</w:t>
+            </w:r>
+            <w:proofErr w:type="spellEnd"/>
+            <w:r>
+              <w:rPr>
+                <w:rFonts w:ascii="Arial" w:hAnsi="Arial" w:cs="Arial"/>
+                <w:sz w:val="24"/>
+                <w:szCs w:val="24"/>
+                <w:lang w:val="en-GB"/>
+              </w:rPr>
+              <w:t xml:space="preserve"> of the page shall change to a darker theme. If the user is using dark mode and clicks on the light mode button</w:t>
+            </w:r>
+            <w:r>
+              <w:rPr>
+                <w:rFonts w:ascii="Arial" w:hAnsi="Arial" w:cs="Arial"/>
+                <w:sz w:val="24"/>
+                <w:szCs w:val="24"/>
+                <w:lang w:val="en-GB"/>
+              </w:rPr>
               <w:t xml:space="preserve">, </w:t>
             </w:r>
             <w:r>
@@ -12874,7 +13209,27 @@
                 <w:szCs w:val="24"/>
                 <w:lang w:val="en-GB"/>
               </w:rPr>
-              <w:t xml:space="preserve">the color theme shall change to a lighter one. </w:t>
+              <w:t xml:space="preserve">the </w:t>
+            </w:r>
+            <w:proofErr w:type="spellStart"/>
+            <w:r>
+              <w:rPr>
+                <w:rFonts w:ascii="Arial" w:hAnsi="Arial" w:cs="Arial"/>
+                <w:sz w:val="24"/>
+                <w:szCs w:val="24"/>
+                <w:lang w:val="en-GB"/>
+              </w:rPr>
+              <w:t>color</w:t>
+            </w:r>
+            <w:proofErr w:type="spellEnd"/>
+            <w:r>
+              <w:rPr>
+                <w:rFonts w:ascii="Arial" w:hAnsi="Arial" w:cs="Arial"/>
+                <w:sz w:val="24"/>
+                <w:szCs w:val="24"/>
+                <w:lang w:val="en-GB"/>
+              </w:rPr>
+              <w:t xml:space="preserve"> theme shall change to a lighter one. </w:t>
             </w:r>
           </w:p>
         </w:tc>
@@ -12966,6 +13321,7 @@
                 <w:rFonts w:ascii="Arial" w:hAnsi="Arial" w:cs="Arial"/>
               </w:rPr>
             </w:pPr>
+            <w:proofErr w:type="spellStart"/>
             <w:r>
               <w:rPr>
                 <w:rFonts w:ascii="Arial" w:hAnsi="Arial" w:cs="Arial"/>
@@ -12973,7 +13329,17 @@
                 <w:szCs w:val="24"/>
                 <w:shd w:val="clear" w:color="auto" w:fill="FFFFFF"/>
               </w:rPr>
-              <w:t xml:space="preserve">Requirement </w:t>
+              <w:t>Requirement</w:t>
+            </w:r>
+            <w:proofErr w:type="spellEnd"/>
+            <w:r>
+              <w:rPr>
+                <w:rFonts w:ascii="Arial" w:hAnsi="Arial" w:cs="Arial"/>
+                <w:sz w:val="24"/>
+                <w:szCs w:val="24"/>
+                <w:shd w:val="clear" w:color="auto" w:fill="FFFFFF"/>
+              </w:rPr>
+              <w:t xml:space="preserve"> </w:t>
             </w:r>
             <w:r>
               <w:rPr>
@@ -13050,6 +13416,7 @@
                 <w:rFonts w:ascii="Arial" w:hAnsi="Arial" w:cs="Arial"/>
               </w:rPr>
             </w:pPr>
+            <w:proofErr w:type="spellStart"/>
             <w:r>
               <w:rPr>
                 <w:rFonts w:ascii="Arial" w:hAnsi="Arial" w:cs="Arial"/>
@@ -13058,6 +13425,7 @@
               </w:rPr>
               <w:t>Overview</w:t>
             </w:r>
+            <w:proofErr w:type="spellEnd"/>
           </w:p>
         </w:tc>
         <w:tc>
@@ -13124,6 +13492,7 @@
                 <w:rFonts w:ascii="Arial" w:hAnsi="Arial" w:cs="Arial"/>
               </w:rPr>
             </w:pPr>
+            <w:proofErr w:type="spellStart"/>
             <w:r>
               <w:rPr>
                 <w:rFonts w:ascii="Arial" w:hAnsi="Arial" w:cs="Arial"/>
@@ -13133,6 +13502,7 @@
               </w:rPr>
               <w:t>Priority</w:t>
             </w:r>
+            <w:proofErr w:type="spellEnd"/>
           </w:p>
         </w:tc>
         <w:tc>
@@ -13199,6 +13569,7 @@
                 <w:rFonts w:ascii="Arial" w:hAnsi="Arial" w:cs="Arial"/>
               </w:rPr>
             </w:pPr>
+            <w:proofErr w:type="spellStart"/>
             <w:r>
               <w:rPr>
                 <w:rFonts w:ascii="Arial" w:hAnsi="Arial" w:cs="Arial"/>
@@ -13208,6 +13579,7 @@
               </w:rPr>
               <w:t>Originator</w:t>
             </w:r>
+            <w:proofErr w:type="spellEnd"/>
           </w:p>
         </w:tc>
         <w:tc>
@@ -13281,8 +13653,19 @@
                 <w:szCs w:val="24"/>
                 <w:shd w:val="clear" w:color="auto" w:fill="FFFFFF"/>
               </w:rPr>
-              <w:t>Fit Criterion</w:t>
-            </w:r>
+              <w:t xml:space="preserve">Fit </w:t>
+            </w:r>
+            <w:proofErr w:type="spellStart"/>
+            <w:r>
+              <w:rPr>
+                <w:rFonts w:ascii="Arial" w:hAnsi="Arial" w:cs="Arial"/>
+                <w:sz w:val="24"/>
+                <w:szCs w:val="24"/>
+                <w:shd w:val="clear" w:color="auto" w:fill="FFFFFF"/>
+              </w:rPr>
+              <w:t>Criterion</w:t>
+            </w:r>
+            <w:proofErr w:type="spellEnd"/>
           </w:p>
         </w:tc>
         <w:tc>
@@ -13439,6 +13822,7 @@
                 <w:rFonts w:ascii="Arial" w:hAnsi="Arial" w:cs="Arial"/>
               </w:rPr>
             </w:pPr>
+            <w:proofErr w:type="spellStart"/>
             <w:r>
               <w:rPr>
                 <w:rFonts w:ascii="Arial" w:hAnsi="Arial" w:cs="Arial"/>
@@ -13446,7 +13830,17 @@
                 <w:szCs w:val="24"/>
                 <w:shd w:val="clear" w:color="auto" w:fill="FFFFFF"/>
               </w:rPr>
-              <w:t xml:space="preserve">Requirement </w:t>
+              <w:t>Requirement</w:t>
+            </w:r>
+            <w:proofErr w:type="spellEnd"/>
+            <w:r>
+              <w:rPr>
+                <w:rFonts w:ascii="Arial" w:hAnsi="Arial" w:cs="Arial"/>
+                <w:sz w:val="24"/>
+                <w:szCs w:val="24"/>
+                <w:shd w:val="clear" w:color="auto" w:fill="FFFFFF"/>
+              </w:rPr>
+              <w:t xml:space="preserve"> </w:t>
             </w:r>
             <w:r>
               <w:rPr>
@@ -13523,6 +13917,7 @@
                 <w:rFonts w:ascii="Arial" w:hAnsi="Arial" w:cs="Arial"/>
               </w:rPr>
             </w:pPr>
+            <w:proofErr w:type="spellStart"/>
             <w:r>
               <w:rPr>
                 <w:rFonts w:ascii="Arial" w:hAnsi="Arial" w:cs="Arial"/>
@@ -13531,6 +13926,7 @@
               </w:rPr>
               <w:t>Overview</w:t>
             </w:r>
+            <w:proofErr w:type="spellEnd"/>
           </w:p>
         </w:tc>
         <w:tc>
@@ -13597,6 +13993,7 @@
                 <w:rFonts w:ascii="Arial" w:hAnsi="Arial" w:cs="Arial"/>
               </w:rPr>
             </w:pPr>
+            <w:proofErr w:type="spellStart"/>
             <w:r>
               <w:rPr>
                 <w:rFonts w:ascii="Arial" w:hAnsi="Arial" w:cs="Arial"/>
@@ -13606,6 +14003,7 @@
               </w:rPr>
               <w:t>Priority</w:t>
             </w:r>
+            <w:proofErr w:type="spellEnd"/>
           </w:p>
         </w:tc>
         <w:tc>
@@ -13672,6 +14070,7 @@
                 <w:rFonts w:ascii="Arial" w:hAnsi="Arial" w:cs="Arial"/>
               </w:rPr>
             </w:pPr>
+            <w:proofErr w:type="spellStart"/>
             <w:r>
               <w:rPr>
                 <w:rFonts w:ascii="Arial" w:hAnsi="Arial" w:cs="Arial"/>
@@ -13681,6 +14080,7 @@
               </w:rPr>
               <w:t>Originator</w:t>
             </w:r>
+            <w:proofErr w:type="spellEnd"/>
           </w:p>
         </w:tc>
         <w:tc>
@@ -13754,8 +14154,19 @@
                 <w:szCs w:val="24"/>
                 <w:shd w:val="clear" w:color="auto" w:fill="FFFFFF"/>
               </w:rPr>
-              <w:t>Fit Criterion</w:t>
-            </w:r>
+              <w:t xml:space="preserve">Fit </w:t>
+            </w:r>
+            <w:proofErr w:type="spellStart"/>
+            <w:r>
+              <w:rPr>
+                <w:rFonts w:ascii="Arial" w:hAnsi="Arial" w:cs="Arial"/>
+                <w:sz w:val="24"/>
+                <w:szCs w:val="24"/>
+                <w:shd w:val="clear" w:color="auto" w:fill="FFFFFF"/>
+              </w:rPr>
+              <w:t>Criterion</w:t>
+            </w:r>
+            <w:proofErr w:type="spellEnd"/>
           </w:p>
         </w:tc>
         <w:tc>
@@ -13876,6 +14287,7 @@
                 <w:rFonts w:ascii="Arial" w:hAnsi="Arial" w:cs="Arial"/>
               </w:rPr>
             </w:pPr>
+            <w:proofErr w:type="spellStart"/>
             <w:r>
               <w:rPr>
                 <w:rFonts w:ascii="Arial" w:hAnsi="Arial" w:cs="Arial"/>
@@ -13883,7 +14295,17 @@
                 <w:szCs w:val="24"/>
                 <w:shd w:val="clear" w:color="auto" w:fill="FFFFFF"/>
               </w:rPr>
-              <w:t xml:space="preserve">Requirement </w:t>
+              <w:t>Requirement</w:t>
+            </w:r>
+            <w:proofErr w:type="spellEnd"/>
+            <w:r>
+              <w:rPr>
+                <w:rFonts w:ascii="Arial" w:hAnsi="Arial" w:cs="Arial"/>
+                <w:sz w:val="24"/>
+                <w:szCs w:val="24"/>
+                <w:shd w:val="clear" w:color="auto" w:fill="FFFFFF"/>
+              </w:rPr>
+              <w:t xml:space="preserve"> </w:t>
             </w:r>
             <w:r>
               <w:rPr>
@@ -13960,6 +14382,7 @@
                 <w:rFonts w:ascii="Arial" w:hAnsi="Arial" w:cs="Arial"/>
               </w:rPr>
             </w:pPr>
+            <w:proofErr w:type="spellStart"/>
             <w:r>
               <w:rPr>
                 <w:rFonts w:ascii="Arial" w:hAnsi="Arial" w:cs="Arial"/>
@@ -13968,6 +14391,7 @@
               </w:rPr>
               <w:t>Overview</w:t>
             </w:r>
+            <w:proofErr w:type="spellEnd"/>
           </w:p>
         </w:tc>
         <w:tc>
@@ -14004,7 +14428,27 @@
                 <w:szCs w:val="24"/>
                 <w:lang w:val="en-GB"/>
               </w:rPr>
-              <w:t>When clicking the back button the user shall be led to the page</w:t>
+              <w:t xml:space="preserve">When clicking the back </w:t>
+            </w:r>
+            <w:proofErr w:type="gramStart"/>
+            <w:r>
+              <w:rPr>
+                <w:rFonts w:ascii="Arial" w:hAnsi="Arial" w:cs="Arial"/>
+                <w:sz w:val="24"/>
+                <w:szCs w:val="24"/>
+                <w:lang w:val="en-GB"/>
+              </w:rPr>
+              <w:t>button</w:t>
+            </w:r>
+            <w:proofErr w:type="gramEnd"/>
+            <w:r>
+              <w:rPr>
+                <w:rFonts w:ascii="Arial" w:hAnsi="Arial" w:cs="Arial"/>
+                <w:sz w:val="24"/>
+                <w:szCs w:val="24"/>
+                <w:lang w:val="en-GB"/>
+              </w:rPr>
+              <w:t xml:space="preserve"> the user shall be led to the page</w:t>
             </w:r>
             <w:r>
               <w:rPr>
@@ -14070,6 +14514,7 @@
                 <w:rFonts w:ascii="Arial" w:hAnsi="Arial" w:cs="Arial"/>
               </w:rPr>
             </w:pPr>
+            <w:proofErr w:type="spellStart"/>
             <w:r>
               <w:rPr>
                 <w:rFonts w:ascii="Arial" w:hAnsi="Arial" w:cs="Arial"/>
@@ -14079,6 +14524,7 @@
               </w:rPr>
               <w:t>Priority</w:t>
             </w:r>
+            <w:proofErr w:type="spellEnd"/>
           </w:p>
         </w:tc>
         <w:tc>
@@ -14145,6 +14591,7 @@
                 <w:rFonts w:ascii="Arial" w:hAnsi="Arial" w:cs="Arial"/>
               </w:rPr>
             </w:pPr>
+            <w:proofErr w:type="spellStart"/>
             <w:r>
               <w:rPr>
                 <w:rFonts w:ascii="Arial" w:hAnsi="Arial" w:cs="Arial"/>
@@ -14154,6 +14601,7 @@
               </w:rPr>
               <w:t>Originator</w:t>
             </w:r>
+            <w:proofErr w:type="spellEnd"/>
           </w:p>
         </w:tc>
         <w:tc>
@@ -14227,8 +14675,19 @@
                 <w:szCs w:val="24"/>
                 <w:shd w:val="clear" w:color="auto" w:fill="FFFFFF"/>
               </w:rPr>
-              <w:t>Fit Criterion</w:t>
-            </w:r>
+              <w:t xml:space="preserve">Fit </w:t>
+            </w:r>
+            <w:proofErr w:type="spellStart"/>
+            <w:r>
+              <w:rPr>
+                <w:rFonts w:ascii="Arial" w:hAnsi="Arial" w:cs="Arial"/>
+                <w:sz w:val="24"/>
+                <w:szCs w:val="24"/>
+                <w:shd w:val="clear" w:color="auto" w:fill="FFFFFF"/>
+              </w:rPr>
+              <w:t>Criterion</w:t>
+            </w:r>
+            <w:proofErr w:type="spellEnd"/>
           </w:p>
         </w:tc>
         <w:tc>
@@ -14343,6 +14802,7 @@
                 <w:rFonts w:ascii="Arial" w:hAnsi="Arial" w:cs="Arial"/>
               </w:rPr>
             </w:pPr>
+            <w:proofErr w:type="spellStart"/>
             <w:r>
               <w:rPr>
                 <w:rFonts w:ascii="Arial" w:hAnsi="Arial" w:cs="Arial"/>
@@ -14350,7 +14810,17 @@
                 <w:szCs w:val="24"/>
                 <w:shd w:val="clear" w:color="auto" w:fill="FFFFFF"/>
               </w:rPr>
-              <w:t xml:space="preserve">Requirement </w:t>
+              <w:t>Requirement</w:t>
+            </w:r>
+            <w:proofErr w:type="spellEnd"/>
+            <w:r>
+              <w:rPr>
+                <w:rFonts w:ascii="Arial" w:hAnsi="Arial" w:cs="Arial"/>
+                <w:sz w:val="24"/>
+                <w:szCs w:val="24"/>
+                <w:shd w:val="clear" w:color="auto" w:fill="FFFFFF"/>
+              </w:rPr>
+              <w:t xml:space="preserve"> </w:t>
             </w:r>
             <w:r>
               <w:rPr>
@@ -14427,6 +14897,7 @@
                 <w:rFonts w:ascii="Arial" w:hAnsi="Arial" w:cs="Arial"/>
               </w:rPr>
             </w:pPr>
+            <w:proofErr w:type="spellStart"/>
             <w:r>
               <w:rPr>
                 <w:rFonts w:ascii="Arial" w:hAnsi="Arial" w:cs="Arial"/>
@@ -14435,6 +14906,7 @@
               </w:rPr>
               <w:t>Overview</w:t>
             </w:r>
+            <w:proofErr w:type="spellEnd"/>
           </w:p>
         </w:tc>
         <w:tc>
@@ -14471,7 +14943,27 @@
                 <w:szCs w:val="24"/>
                 <w:lang w:val="en-GB"/>
               </w:rPr>
-              <w:t xml:space="preserve">The application is able to generate QR-codes for the nameplates. </w:t>
+              <w:t xml:space="preserve">The application </w:t>
+            </w:r>
+            <w:proofErr w:type="gramStart"/>
+            <w:r>
+              <w:rPr>
+                <w:rFonts w:ascii="Arial" w:hAnsi="Arial" w:cs="Arial"/>
+                <w:sz w:val="24"/>
+                <w:szCs w:val="24"/>
+                <w:lang w:val="en-GB"/>
+              </w:rPr>
+              <w:t>is able to</w:t>
+            </w:r>
+            <w:proofErr w:type="gramEnd"/>
+            <w:r>
+              <w:rPr>
+                <w:rFonts w:ascii="Arial" w:hAnsi="Arial" w:cs="Arial"/>
+                <w:sz w:val="24"/>
+                <w:szCs w:val="24"/>
+                <w:lang w:val="en-GB"/>
+              </w:rPr>
+              <w:t xml:space="preserve"> generate QR-codes for the nameplates. </w:t>
             </w:r>
           </w:p>
         </w:tc>
@@ -14501,6 +14993,7 @@
                 <w:rFonts w:ascii="Arial" w:hAnsi="Arial" w:cs="Arial"/>
               </w:rPr>
             </w:pPr>
+            <w:proofErr w:type="spellStart"/>
             <w:r>
               <w:rPr>
                 <w:rFonts w:ascii="Arial" w:hAnsi="Arial" w:cs="Arial"/>
@@ -14510,6 +15003,7 @@
               </w:rPr>
               <w:t>Priority</w:t>
             </w:r>
+            <w:proofErr w:type="spellEnd"/>
           </w:p>
         </w:tc>
         <w:tc>
@@ -14576,6 +15070,7 @@
                 <w:rFonts w:ascii="Arial" w:hAnsi="Arial" w:cs="Arial"/>
               </w:rPr>
             </w:pPr>
+            <w:proofErr w:type="spellStart"/>
             <w:r>
               <w:rPr>
                 <w:rFonts w:ascii="Arial" w:hAnsi="Arial" w:cs="Arial"/>
@@ -14585,6 +15080,7 @@
               </w:rPr>
               <w:t>Originator</w:t>
             </w:r>
+            <w:proofErr w:type="spellEnd"/>
           </w:p>
         </w:tc>
         <w:tc>
@@ -14658,8 +15154,19 @@
                 <w:szCs w:val="24"/>
                 <w:shd w:val="clear" w:color="auto" w:fill="FFFFFF"/>
               </w:rPr>
-              <w:t>Fit Criterion</w:t>
-            </w:r>
+              <w:t xml:space="preserve">Fit </w:t>
+            </w:r>
+            <w:proofErr w:type="spellStart"/>
+            <w:r>
+              <w:rPr>
+                <w:rFonts w:ascii="Arial" w:hAnsi="Arial" w:cs="Arial"/>
+                <w:sz w:val="24"/>
+                <w:szCs w:val="24"/>
+                <w:shd w:val="clear" w:color="auto" w:fill="FFFFFF"/>
+              </w:rPr>
+              <w:t>Criterion</w:t>
+            </w:r>
+            <w:proofErr w:type="spellEnd"/>
           </w:p>
         </w:tc>
         <w:tc>
@@ -14789,6 +15296,7 @@
                 <w:rFonts w:ascii="Arial" w:hAnsi="Arial" w:cs="Arial"/>
               </w:rPr>
             </w:pPr>
+            <w:proofErr w:type="spellStart"/>
             <w:r>
               <w:rPr>
                 <w:rFonts w:ascii="Arial" w:hAnsi="Arial" w:cs="Arial"/>
@@ -14796,7 +15304,17 @@
                 <w:szCs w:val="24"/>
                 <w:shd w:val="clear" w:color="auto" w:fill="FFFFFF"/>
               </w:rPr>
-              <w:t xml:space="preserve">Requirement </w:t>
+              <w:t>Requirement</w:t>
+            </w:r>
+            <w:proofErr w:type="spellEnd"/>
+            <w:r>
+              <w:rPr>
+                <w:rFonts w:ascii="Arial" w:hAnsi="Arial" w:cs="Arial"/>
+                <w:sz w:val="24"/>
+                <w:szCs w:val="24"/>
+                <w:shd w:val="clear" w:color="auto" w:fill="FFFFFF"/>
+              </w:rPr>
+              <w:t xml:space="preserve"> </w:t>
             </w:r>
             <w:r>
               <w:rPr>
@@ -14882,6 +15400,7 @@
                 <w:rFonts w:ascii="Arial" w:hAnsi="Arial" w:cs="Arial"/>
               </w:rPr>
             </w:pPr>
+            <w:proofErr w:type="spellStart"/>
             <w:r>
               <w:rPr>
                 <w:rFonts w:ascii="Arial" w:hAnsi="Arial" w:cs="Arial"/>
@@ -14890,6 +15409,7 @@
               </w:rPr>
               <w:t>Overview</w:t>
             </w:r>
+            <w:proofErr w:type="spellEnd"/>
           </w:p>
         </w:tc>
         <w:tc>
@@ -14956,6 +15476,7 @@
                 <w:rFonts w:ascii="Arial" w:hAnsi="Arial" w:cs="Arial"/>
               </w:rPr>
             </w:pPr>
+            <w:proofErr w:type="spellStart"/>
             <w:r>
               <w:rPr>
                 <w:rFonts w:ascii="Arial" w:hAnsi="Arial" w:cs="Arial"/>
@@ -14965,6 +15486,7 @@
               </w:rPr>
               <w:t>Priority</w:t>
             </w:r>
+            <w:proofErr w:type="spellEnd"/>
           </w:p>
         </w:tc>
         <w:tc>
@@ -15031,6 +15553,7 @@
                 <w:rFonts w:ascii="Arial" w:hAnsi="Arial" w:cs="Arial"/>
               </w:rPr>
             </w:pPr>
+            <w:proofErr w:type="spellStart"/>
             <w:r>
               <w:rPr>
                 <w:rFonts w:ascii="Arial" w:hAnsi="Arial" w:cs="Arial"/>
@@ -15040,6 +15563,7 @@
               </w:rPr>
               <w:t>Originator</w:t>
             </w:r>
+            <w:proofErr w:type="spellEnd"/>
           </w:p>
         </w:tc>
         <w:tc>
@@ -15113,8 +15637,19 @@
                 <w:szCs w:val="24"/>
                 <w:shd w:val="clear" w:color="auto" w:fill="FFFFFF"/>
               </w:rPr>
-              <w:t>Fit Criterion</w:t>
-            </w:r>
+              <w:t xml:space="preserve">Fit </w:t>
+            </w:r>
+            <w:proofErr w:type="spellStart"/>
+            <w:r>
+              <w:rPr>
+                <w:rFonts w:ascii="Arial" w:hAnsi="Arial" w:cs="Arial"/>
+                <w:sz w:val="24"/>
+                <w:szCs w:val="24"/>
+                <w:shd w:val="clear" w:color="auto" w:fill="FFFFFF"/>
+              </w:rPr>
+              <w:t>Criterion</w:t>
+            </w:r>
+            <w:proofErr w:type="spellEnd"/>
           </w:p>
         </w:tc>
         <w:tc>
@@ -15151,7 +15686,27 @@
                 <w:szCs w:val="24"/>
                 <w:lang w:val="en-GB"/>
               </w:rPr>
-              <w:t>Nameplates according to the DIN standard shall be generated out of the asset the user chose. It shall contain all the necessary information such as general Information, warning signs, certificates and a QR-code. A small version shall be displayed on the detail page.</w:t>
+              <w:t xml:space="preserve">Nameplates according to the DIN standard shall be generated out of the asset the user chose. It shall contain all the necessary information such as general Information, warning signs, </w:t>
+            </w:r>
+            <w:proofErr w:type="gramStart"/>
+            <w:r>
+              <w:rPr>
+                <w:rFonts w:ascii="Arial" w:hAnsi="Arial" w:cs="Arial"/>
+                <w:sz w:val="24"/>
+                <w:szCs w:val="24"/>
+                <w:lang w:val="en-GB"/>
+              </w:rPr>
+              <w:t>certificates</w:t>
+            </w:r>
+            <w:proofErr w:type="gramEnd"/>
+            <w:r>
+              <w:rPr>
+                <w:rFonts w:ascii="Arial" w:hAnsi="Arial" w:cs="Arial"/>
+                <w:sz w:val="24"/>
+                <w:szCs w:val="24"/>
+                <w:lang w:val="en-GB"/>
+              </w:rPr>
+              <w:t xml:space="preserve"> and a QR-code. A small version shall be displayed on the detail page.</w:t>
             </w:r>
           </w:p>
         </w:tc>
@@ -15235,6 +15790,7 @@
                 <w:rFonts w:ascii="Arial" w:hAnsi="Arial" w:cs="Arial"/>
               </w:rPr>
             </w:pPr>
+            <w:proofErr w:type="spellStart"/>
             <w:r>
               <w:rPr>
                 <w:rFonts w:ascii="Arial" w:hAnsi="Arial" w:cs="Arial"/>
@@ -15244,6 +15800,7 @@
               </w:rPr>
               <w:t>Requirement</w:t>
             </w:r>
+            <w:proofErr w:type="spellEnd"/>
             <w:r>
               <w:rPr>
                 <w:rFonts w:ascii="Arial" w:hAnsi="Arial" w:cs="Arial"/>
@@ -15328,6 +15885,7 @@
                 <w:rFonts w:ascii="Arial" w:hAnsi="Arial" w:cs="Arial"/>
               </w:rPr>
             </w:pPr>
+            <w:proofErr w:type="spellStart"/>
             <w:r>
               <w:rPr>
                 <w:rFonts w:ascii="Arial" w:hAnsi="Arial" w:cs="Arial"/>
@@ -15336,6 +15894,7 @@
               </w:rPr>
               <w:t>Overview</w:t>
             </w:r>
+            <w:proofErr w:type="spellEnd"/>
           </w:p>
         </w:tc>
         <w:tc>
@@ -15402,6 +15961,7 @@
                 <w:rFonts w:ascii="Arial" w:hAnsi="Arial" w:cs="Arial"/>
               </w:rPr>
             </w:pPr>
+            <w:proofErr w:type="spellStart"/>
             <w:r>
               <w:rPr>
                 <w:rFonts w:ascii="Arial" w:hAnsi="Arial" w:cs="Arial"/>
@@ -15411,6 +15971,7 @@
               </w:rPr>
               <w:t>Priority</w:t>
             </w:r>
+            <w:proofErr w:type="spellEnd"/>
           </w:p>
         </w:tc>
         <w:tc>
@@ -15477,6 +16038,7 @@
                 <w:rFonts w:ascii="Arial" w:hAnsi="Arial" w:cs="Arial"/>
               </w:rPr>
             </w:pPr>
+            <w:proofErr w:type="spellStart"/>
             <w:r>
               <w:rPr>
                 <w:rFonts w:ascii="Arial" w:hAnsi="Arial" w:cs="Arial"/>
@@ -15486,6 +16048,7 @@
               </w:rPr>
               <w:t>Originator</w:t>
             </w:r>
+            <w:proofErr w:type="spellEnd"/>
           </w:p>
         </w:tc>
         <w:tc>
@@ -15559,8 +16122,19 @@
                 <w:szCs w:val="24"/>
                 <w:shd w:val="clear" w:color="auto" w:fill="FFFFFF"/>
               </w:rPr>
-              <w:t>Fit Criterion</w:t>
-            </w:r>
+              <w:t xml:space="preserve">Fit </w:t>
+            </w:r>
+            <w:proofErr w:type="spellStart"/>
+            <w:r>
+              <w:rPr>
+                <w:rFonts w:ascii="Arial" w:hAnsi="Arial" w:cs="Arial"/>
+                <w:sz w:val="24"/>
+                <w:szCs w:val="24"/>
+                <w:shd w:val="clear" w:color="auto" w:fill="FFFFFF"/>
+              </w:rPr>
+              <w:t>Criterion</w:t>
+            </w:r>
+            <w:proofErr w:type="spellEnd"/>
           </w:p>
         </w:tc>
         <w:tc>
@@ -15689,6 +16263,7 @@
                 <w:rFonts w:ascii="Arial" w:hAnsi="Arial" w:cs="Arial"/>
               </w:rPr>
             </w:pPr>
+            <w:proofErr w:type="spellStart"/>
             <w:r>
               <w:rPr>
                 <w:rFonts w:ascii="Arial" w:hAnsi="Arial" w:cs="Arial"/>
@@ -15696,7 +16271,17 @@
                 <w:szCs w:val="24"/>
                 <w:shd w:val="clear" w:color="auto" w:fill="FFFFFF"/>
               </w:rPr>
-              <w:t xml:space="preserve">Requirement </w:t>
+              <w:t>Requirement</w:t>
+            </w:r>
+            <w:proofErr w:type="spellEnd"/>
+            <w:r>
+              <w:rPr>
+                <w:rFonts w:ascii="Arial" w:hAnsi="Arial" w:cs="Arial"/>
+                <w:sz w:val="24"/>
+                <w:szCs w:val="24"/>
+                <w:shd w:val="clear" w:color="auto" w:fill="FFFFFF"/>
+              </w:rPr>
+              <w:t xml:space="preserve"> </w:t>
             </w:r>
             <w:r>
               <w:rPr>
@@ -15782,6 +16367,7 @@
                 <w:rFonts w:ascii="Arial" w:hAnsi="Arial" w:cs="Arial"/>
               </w:rPr>
             </w:pPr>
+            <w:proofErr w:type="spellStart"/>
             <w:r>
               <w:rPr>
                 <w:rFonts w:ascii="Arial" w:hAnsi="Arial" w:cs="Arial"/>
@@ -15790,6 +16376,7 @@
               </w:rPr>
               <w:t>Overview</w:t>
             </w:r>
+            <w:proofErr w:type="spellEnd"/>
           </w:p>
         </w:tc>
         <w:tc>
@@ -15856,6 +16443,7 @@
                 <w:rFonts w:ascii="Arial" w:hAnsi="Arial" w:cs="Arial"/>
               </w:rPr>
             </w:pPr>
+            <w:proofErr w:type="spellStart"/>
             <w:r>
               <w:rPr>
                 <w:rFonts w:ascii="Arial" w:hAnsi="Arial" w:cs="Arial"/>
@@ -15865,6 +16453,7 @@
               </w:rPr>
               <w:t>Priority</w:t>
             </w:r>
+            <w:proofErr w:type="spellEnd"/>
           </w:p>
         </w:tc>
         <w:tc>
@@ -15931,6 +16520,7 @@
                 <w:rFonts w:ascii="Arial" w:hAnsi="Arial" w:cs="Arial"/>
               </w:rPr>
             </w:pPr>
+            <w:proofErr w:type="spellStart"/>
             <w:r>
               <w:rPr>
                 <w:rFonts w:ascii="Arial" w:hAnsi="Arial" w:cs="Arial"/>
@@ -15940,6 +16530,7 @@
               </w:rPr>
               <w:t>Originator</w:t>
             </w:r>
+            <w:proofErr w:type="spellEnd"/>
           </w:p>
         </w:tc>
         <w:tc>
@@ -16013,8 +16604,19 @@
                 <w:szCs w:val="24"/>
                 <w:shd w:val="clear" w:color="auto" w:fill="FFFFFF"/>
               </w:rPr>
-              <w:t>Fit Criterion</w:t>
-            </w:r>
+              <w:t xml:space="preserve">Fit </w:t>
+            </w:r>
+            <w:proofErr w:type="spellStart"/>
+            <w:r>
+              <w:rPr>
+                <w:rFonts w:ascii="Arial" w:hAnsi="Arial" w:cs="Arial"/>
+                <w:sz w:val="24"/>
+                <w:szCs w:val="24"/>
+                <w:shd w:val="clear" w:color="auto" w:fill="FFFFFF"/>
+              </w:rPr>
+              <w:t>Criterion</w:t>
+            </w:r>
+            <w:proofErr w:type="spellEnd"/>
           </w:p>
         </w:tc>
         <w:tc>
@@ -16166,6 +16768,7 @@
                 <w:rFonts w:ascii="Arial" w:hAnsi="Arial" w:cs="Arial"/>
               </w:rPr>
             </w:pPr>
+            <w:proofErr w:type="spellStart"/>
             <w:r>
               <w:rPr>
                 <w:rFonts w:ascii="Arial" w:hAnsi="Arial" w:cs="Arial"/>
@@ -16173,7 +16776,17 @@
                 <w:szCs w:val="24"/>
                 <w:shd w:val="clear" w:color="auto" w:fill="FFFFFF"/>
               </w:rPr>
-              <w:t xml:space="preserve">Requirement </w:t>
+              <w:t>Requirement</w:t>
+            </w:r>
+            <w:proofErr w:type="spellEnd"/>
+            <w:r>
+              <w:rPr>
+                <w:rFonts w:ascii="Arial" w:hAnsi="Arial" w:cs="Arial"/>
+                <w:sz w:val="24"/>
+                <w:szCs w:val="24"/>
+                <w:shd w:val="clear" w:color="auto" w:fill="FFFFFF"/>
+              </w:rPr>
+              <w:t xml:space="preserve"> </w:t>
             </w:r>
             <w:r>
               <w:rPr>
@@ -16259,6 +16872,7 @@
                 <w:rFonts w:ascii="Arial" w:hAnsi="Arial" w:cs="Arial"/>
               </w:rPr>
             </w:pPr>
+            <w:proofErr w:type="spellStart"/>
             <w:r>
               <w:rPr>
                 <w:rFonts w:ascii="Arial" w:hAnsi="Arial" w:cs="Arial"/>
@@ -16267,6 +16881,7 @@
               </w:rPr>
               <w:t>Overview</w:t>
             </w:r>
+            <w:proofErr w:type="spellEnd"/>
           </w:p>
         </w:tc>
         <w:tc>
@@ -16333,6 +16948,7 @@
                 <w:rFonts w:ascii="Arial" w:hAnsi="Arial" w:cs="Arial"/>
               </w:rPr>
             </w:pPr>
+            <w:proofErr w:type="spellStart"/>
             <w:r>
               <w:rPr>
                 <w:rFonts w:ascii="Arial" w:hAnsi="Arial" w:cs="Arial"/>
@@ -16342,6 +16958,7 @@
               </w:rPr>
               <w:t>Priority</w:t>
             </w:r>
+            <w:proofErr w:type="spellEnd"/>
           </w:p>
         </w:tc>
         <w:tc>
@@ -16408,6 +17025,7 @@
                 <w:rFonts w:ascii="Arial" w:hAnsi="Arial" w:cs="Arial"/>
               </w:rPr>
             </w:pPr>
+            <w:proofErr w:type="spellStart"/>
             <w:r>
               <w:rPr>
                 <w:rFonts w:ascii="Arial" w:hAnsi="Arial" w:cs="Arial"/>
@@ -16417,6 +17035,7 @@
               </w:rPr>
               <w:t>Originator</w:t>
             </w:r>
+            <w:proofErr w:type="spellEnd"/>
           </w:p>
         </w:tc>
         <w:tc>
@@ -16490,8 +17109,19 @@
                 <w:szCs w:val="24"/>
                 <w:shd w:val="clear" w:color="auto" w:fill="FFFFFF"/>
               </w:rPr>
-              <w:t>Fit Criterion</w:t>
-            </w:r>
+              <w:t xml:space="preserve">Fit </w:t>
+            </w:r>
+            <w:proofErr w:type="spellStart"/>
+            <w:r>
+              <w:rPr>
+                <w:rFonts w:ascii="Arial" w:hAnsi="Arial" w:cs="Arial"/>
+                <w:sz w:val="24"/>
+                <w:szCs w:val="24"/>
+                <w:shd w:val="clear" w:color="auto" w:fill="FFFFFF"/>
+              </w:rPr>
+              <w:t>Criterion</w:t>
+            </w:r>
+            <w:proofErr w:type="spellEnd"/>
           </w:p>
         </w:tc>
         <w:tc>
@@ -16649,6 +17279,7 @@
                 <w:rFonts w:ascii="Arial" w:hAnsi="Arial" w:cs="Arial"/>
               </w:rPr>
             </w:pPr>
+            <w:proofErr w:type="spellStart"/>
             <w:r>
               <w:rPr>
                 <w:rFonts w:ascii="Arial" w:hAnsi="Arial" w:cs="Arial"/>
@@ -16656,7 +17287,17 @@
                 <w:szCs w:val="24"/>
                 <w:shd w:val="clear" w:color="auto" w:fill="FFFFFF"/>
               </w:rPr>
-              <w:t xml:space="preserve">Requirement </w:t>
+              <w:t>Requirement</w:t>
+            </w:r>
+            <w:proofErr w:type="spellEnd"/>
+            <w:r>
+              <w:rPr>
+                <w:rFonts w:ascii="Arial" w:hAnsi="Arial" w:cs="Arial"/>
+                <w:sz w:val="24"/>
+                <w:szCs w:val="24"/>
+                <w:shd w:val="clear" w:color="auto" w:fill="FFFFFF"/>
+              </w:rPr>
+              <w:t xml:space="preserve"> </w:t>
             </w:r>
             <w:r>
               <w:rPr>
@@ -16742,6 +17383,7 @@
                 <w:rFonts w:ascii="Arial" w:hAnsi="Arial" w:cs="Arial"/>
               </w:rPr>
             </w:pPr>
+            <w:proofErr w:type="spellStart"/>
             <w:r>
               <w:rPr>
                 <w:rFonts w:ascii="Arial" w:hAnsi="Arial" w:cs="Arial"/>
@@ -16750,6 +17392,7 @@
               </w:rPr>
               <w:t>Overview</w:t>
             </w:r>
+            <w:proofErr w:type="spellEnd"/>
           </w:p>
         </w:tc>
         <w:tc>
@@ -16816,6 +17459,7 @@
                 <w:rFonts w:ascii="Arial" w:hAnsi="Arial" w:cs="Arial"/>
               </w:rPr>
             </w:pPr>
+            <w:proofErr w:type="spellStart"/>
             <w:r>
               <w:rPr>
                 <w:rFonts w:ascii="Arial" w:hAnsi="Arial" w:cs="Arial"/>
@@ -16825,6 +17469,7 @@
               </w:rPr>
               <w:t>Priority</w:t>
             </w:r>
+            <w:proofErr w:type="spellEnd"/>
           </w:p>
         </w:tc>
         <w:tc>
@@ -16891,6 +17536,7 @@
                 <w:rFonts w:ascii="Arial" w:hAnsi="Arial" w:cs="Arial"/>
               </w:rPr>
             </w:pPr>
+            <w:proofErr w:type="spellStart"/>
             <w:r>
               <w:rPr>
                 <w:rFonts w:ascii="Arial" w:hAnsi="Arial" w:cs="Arial"/>
@@ -16900,6 +17546,7 @@
               </w:rPr>
               <w:t>Originator</w:t>
             </w:r>
+            <w:proofErr w:type="spellEnd"/>
           </w:p>
         </w:tc>
         <w:tc>
@@ -16976,8 +17623,19 @@
                 <w:szCs w:val="24"/>
                 <w:shd w:val="clear" w:color="auto" w:fill="FFFFFF"/>
               </w:rPr>
-              <w:t>Fit Criterion</w:t>
-            </w:r>
+              <w:t xml:space="preserve">Fit </w:t>
+            </w:r>
+            <w:proofErr w:type="spellStart"/>
+            <w:r>
+              <w:rPr>
+                <w:rFonts w:ascii="Arial" w:hAnsi="Arial" w:cs="Arial"/>
+                <w:sz w:val="24"/>
+                <w:szCs w:val="24"/>
+                <w:shd w:val="clear" w:color="auto" w:fill="FFFFFF"/>
+              </w:rPr>
+              <w:t>Criterion</w:t>
+            </w:r>
+            <w:proofErr w:type="spellEnd"/>
           </w:p>
         </w:tc>
         <w:tc>
@@ -17180,6 +17838,7 @@
                 <w:rFonts w:ascii="Arial" w:hAnsi="Arial" w:cs="Arial"/>
               </w:rPr>
             </w:pPr>
+            <w:proofErr w:type="spellStart"/>
             <w:r>
               <w:rPr>
                 <w:rFonts w:ascii="Arial" w:hAnsi="Arial" w:cs="Arial"/>
@@ -17187,7 +17846,17 @@
                 <w:szCs w:val="24"/>
                 <w:shd w:val="clear" w:color="auto" w:fill="FFFFFF"/>
               </w:rPr>
-              <w:t xml:space="preserve">Requirement </w:t>
+              <w:t>Requirement</w:t>
+            </w:r>
+            <w:proofErr w:type="spellEnd"/>
+            <w:r>
+              <w:rPr>
+                <w:rFonts w:ascii="Arial" w:hAnsi="Arial" w:cs="Arial"/>
+                <w:sz w:val="24"/>
+                <w:szCs w:val="24"/>
+                <w:shd w:val="clear" w:color="auto" w:fill="FFFFFF"/>
+              </w:rPr>
+              <w:t xml:space="preserve"> </w:t>
             </w:r>
             <w:r>
               <w:rPr>
@@ -17273,6 +17942,7 @@
                 <w:rFonts w:ascii="Arial" w:hAnsi="Arial" w:cs="Arial"/>
               </w:rPr>
             </w:pPr>
+            <w:proofErr w:type="spellStart"/>
             <w:r>
               <w:rPr>
                 <w:rFonts w:ascii="Arial" w:hAnsi="Arial" w:cs="Arial"/>
@@ -17281,6 +17951,7 @@
               </w:rPr>
               <w:t>Overview</w:t>
             </w:r>
+            <w:proofErr w:type="spellEnd"/>
           </w:p>
         </w:tc>
         <w:tc>
@@ -17347,6 +18018,7 @@
                 <w:rFonts w:ascii="Arial" w:hAnsi="Arial" w:cs="Arial"/>
               </w:rPr>
             </w:pPr>
+            <w:proofErr w:type="spellStart"/>
             <w:r>
               <w:rPr>
                 <w:rFonts w:ascii="Arial" w:hAnsi="Arial" w:cs="Arial"/>
@@ -17356,6 +18028,7 @@
               </w:rPr>
               <w:t>Priority</w:t>
             </w:r>
+            <w:proofErr w:type="spellEnd"/>
           </w:p>
         </w:tc>
         <w:tc>
@@ -17422,6 +18095,7 @@
                 <w:rFonts w:ascii="Arial" w:hAnsi="Arial" w:cs="Arial"/>
               </w:rPr>
             </w:pPr>
+            <w:proofErr w:type="spellStart"/>
             <w:r>
               <w:rPr>
                 <w:rFonts w:ascii="Arial" w:hAnsi="Arial" w:cs="Arial"/>
@@ -17431,6 +18105,7 @@
               </w:rPr>
               <w:t>Originator</w:t>
             </w:r>
+            <w:proofErr w:type="spellEnd"/>
           </w:p>
         </w:tc>
         <w:tc>
@@ -17504,8 +18179,19 @@
                 <w:szCs w:val="24"/>
                 <w:shd w:val="clear" w:color="auto" w:fill="FFFFFF"/>
               </w:rPr>
-              <w:t>Fit Criterion</w:t>
-            </w:r>
+              <w:t xml:space="preserve">Fit </w:t>
+            </w:r>
+            <w:proofErr w:type="spellStart"/>
+            <w:r>
+              <w:rPr>
+                <w:rFonts w:ascii="Arial" w:hAnsi="Arial" w:cs="Arial"/>
+                <w:sz w:val="24"/>
+                <w:szCs w:val="24"/>
+                <w:shd w:val="clear" w:color="auto" w:fill="FFFFFF"/>
+              </w:rPr>
+              <w:t>Criterion</w:t>
+            </w:r>
+            <w:proofErr w:type="spellEnd"/>
           </w:p>
         </w:tc>
         <w:tc>
@@ -17542,7 +18228,27 @@
                 <w:szCs w:val="24"/>
                 <w:lang w:val="en-GB"/>
               </w:rPr>
-              <w:t xml:space="preserve">The nameplates and QR-codes have to be generated according to the DIN standard. The information must belong to the chosen asset meaning there shall not be a false exchange of data regarding different assets. </w:t>
+              <w:t xml:space="preserve">The nameplates and QR-codes </w:t>
+            </w:r>
+            <w:proofErr w:type="gramStart"/>
+            <w:r>
+              <w:rPr>
+                <w:rFonts w:ascii="Arial" w:hAnsi="Arial" w:cs="Arial"/>
+                <w:sz w:val="24"/>
+                <w:szCs w:val="24"/>
+                <w:lang w:val="en-GB"/>
+              </w:rPr>
+              <w:t>have to</w:t>
+            </w:r>
+            <w:proofErr w:type="gramEnd"/>
+            <w:r>
+              <w:rPr>
+                <w:rFonts w:ascii="Arial" w:hAnsi="Arial" w:cs="Arial"/>
+                <w:sz w:val="24"/>
+                <w:szCs w:val="24"/>
+                <w:lang w:val="en-GB"/>
+              </w:rPr>
+              <w:t xml:space="preserve"> be generated according to the DIN standard. The information must belong to the chosen asset meaning there shall not be a false exchange of data regarding different assets. </w:t>
             </w:r>
           </w:p>
         </w:tc>
@@ -17626,6 +18332,7 @@
                 <w:rFonts w:ascii="Arial" w:hAnsi="Arial" w:cs="Arial"/>
               </w:rPr>
             </w:pPr>
+            <w:proofErr w:type="spellStart"/>
             <w:r>
               <w:rPr>
                 <w:rFonts w:ascii="Arial" w:hAnsi="Arial" w:cs="Arial"/>
@@ -17633,7 +18340,17 @@
                 <w:szCs w:val="24"/>
                 <w:shd w:val="clear" w:color="auto" w:fill="FFFFFF"/>
               </w:rPr>
-              <w:t xml:space="preserve">Requirement </w:t>
+              <w:t>Requirement</w:t>
+            </w:r>
+            <w:proofErr w:type="spellEnd"/>
+            <w:r>
+              <w:rPr>
+                <w:rFonts w:ascii="Arial" w:hAnsi="Arial" w:cs="Arial"/>
+                <w:sz w:val="24"/>
+                <w:szCs w:val="24"/>
+                <w:shd w:val="clear" w:color="auto" w:fill="FFFFFF"/>
+              </w:rPr>
+              <w:t xml:space="preserve"> </w:t>
             </w:r>
             <w:r>
               <w:rPr>
@@ -17719,6 +18436,7 @@
                 <w:rFonts w:ascii="Arial" w:hAnsi="Arial" w:cs="Arial"/>
               </w:rPr>
             </w:pPr>
+            <w:proofErr w:type="spellStart"/>
             <w:r>
               <w:rPr>
                 <w:rFonts w:ascii="Arial" w:hAnsi="Arial" w:cs="Arial"/>
@@ -17727,6 +18445,7 @@
               </w:rPr>
               <w:t>Overview</w:t>
             </w:r>
+            <w:proofErr w:type="spellEnd"/>
           </w:p>
         </w:tc>
         <w:tc>
@@ -17793,6 +18512,7 @@
                 <w:rFonts w:ascii="Arial" w:hAnsi="Arial" w:cs="Arial"/>
               </w:rPr>
             </w:pPr>
+            <w:proofErr w:type="spellStart"/>
             <w:r>
               <w:rPr>
                 <w:rFonts w:ascii="Arial" w:hAnsi="Arial" w:cs="Arial"/>
@@ -17802,6 +18522,7 @@
               </w:rPr>
               <w:t>Priority</w:t>
             </w:r>
+            <w:proofErr w:type="spellEnd"/>
           </w:p>
         </w:tc>
         <w:tc>
@@ -17868,6 +18589,7 @@
                 <w:rFonts w:ascii="Arial" w:hAnsi="Arial" w:cs="Arial"/>
               </w:rPr>
             </w:pPr>
+            <w:proofErr w:type="spellStart"/>
             <w:r>
               <w:rPr>
                 <w:rFonts w:ascii="Arial" w:hAnsi="Arial" w:cs="Arial"/>
@@ -17877,6 +18599,7 @@
               </w:rPr>
               <w:t>Originator</w:t>
             </w:r>
+            <w:proofErr w:type="spellEnd"/>
           </w:p>
         </w:tc>
         <w:tc>
@@ -17950,8 +18673,19 @@
                 <w:szCs w:val="24"/>
                 <w:shd w:val="clear" w:color="auto" w:fill="FFFFFF"/>
               </w:rPr>
-              <w:t>Fit Criterion</w:t>
-            </w:r>
+              <w:t xml:space="preserve">Fit </w:t>
+            </w:r>
+            <w:proofErr w:type="spellStart"/>
+            <w:r>
+              <w:rPr>
+                <w:rFonts w:ascii="Arial" w:hAnsi="Arial" w:cs="Arial"/>
+                <w:sz w:val="24"/>
+                <w:szCs w:val="24"/>
+                <w:shd w:val="clear" w:color="auto" w:fill="FFFFFF"/>
+              </w:rPr>
+              <w:t>Criterion</w:t>
+            </w:r>
+            <w:proofErr w:type="spellEnd"/>
           </w:p>
         </w:tc>
         <w:tc>
@@ -18082,6 +18816,7 @@
                 <w:rFonts w:ascii="Arial" w:hAnsi="Arial" w:cs="Arial"/>
               </w:rPr>
             </w:pPr>
+            <w:proofErr w:type="spellStart"/>
             <w:r>
               <w:rPr>
                 <w:rFonts w:ascii="Arial" w:hAnsi="Arial" w:cs="Arial"/>
@@ -18089,7 +18824,17 @@
                 <w:szCs w:val="24"/>
                 <w:shd w:val="clear" w:color="auto" w:fill="FFFFFF"/>
               </w:rPr>
-              <w:t xml:space="preserve">Requirement </w:t>
+              <w:t>Requirement</w:t>
+            </w:r>
+            <w:proofErr w:type="spellEnd"/>
+            <w:r>
+              <w:rPr>
+                <w:rFonts w:ascii="Arial" w:hAnsi="Arial" w:cs="Arial"/>
+                <w:sz w:val="24"/>
+                <w:szCs w:val="24"/>
+                <w:shd w:val="clear" w:color="auto" w:fill="FFFFFF"/>
+              </w:rPr>
+              <w:t xml:space="preserve"> </w:t>
             </w:r>
             <w:r>
               <w:rPr>
@@ -18175,6 +18920,7 @@
                 <w:rFonts w:ascii="Arial" w:hAnsi="Arial" w:cs="Arial"/>
               </w:rPr>
             </w:pPr>
+            <w:proofErr w:type="spellStart"/>
             <w:r>
               <w:rPr>
                 <w:rFonts w:ascii="Arial" w:hAnsi="Arial" w:cs="Arial"/>
@@ -18183,6 +18929,7 @@
               </w:rPr>
               <w:t>Overview</w:t>
             </w:r>
+            <w:proofErr w:type="spellEnd"/>
           </w:p>
         </w:tc>
         <w:tc>
@@ -18219,7 +18966,27 @@
                 <w:szCs w:val="24"/>
                 <w:lang w:val="en-GB"/>
               </w:rPr>
-              <w:t>The product is an open source software thus a license for publishing it is required.</w:t>
+              <w:t xml:space="preserve">The product is an </w:t>
+            </w:r>
+            <w:proofErr w:type="gramStart"/>
+            <w:r>
+              <w:rPr>
+                <w:rFonts w:ascii="Arial" w:hAnsi="Arial" w:cs="Arial"/>
+                <w:sz w:val="24"/>
+                <w:szCs w:val="24"/>
+                <w:lang w:val="en-GB"/>
+              </w:rPr>
+              <w:t>open source</w:t>
+            </w:r>
+            <w:proofErr w:type="gramEnd"/>
+            <w:r>
+              <w:rPr>
+                <w:rFonts w:ascii="Arial" w:hAnsi="Arial" w:cs="Arial"/>
+                <w:sz w:val="24"/>
+                <w:szCs w:val="24"/>
+                <w:lang w:val="en-GB"/>
+              </w:rPr>
+              <w:t xml:space="preserve"> software thus a license for publishing it is required.</w:t>
             </w:r>
           </w:p>
         </w:tc>
@@ -18249,6 +19016,7 @@
                 <w:rFonts w:ascii="Arial" w:hAnsi="Arial" w:cs="Arial"/>
               </w:rPr>
             </w:pPr>
+            <w:proofErr w:type="spellStart"/>
             <w:r>
               <w:rPr>
                 <w:rFonts w:ascii="Arial" w:hAnsi="Arial" w:cs="Arial"/>
@@ -18258,6 +19026,7 @@
               </w:rPr>
               <w:t>Priority</w:t>
             </w:r>
+            <w:proofErr w:type="spellEnd"/>
           </w:p>
         </w:tc>
         <w:tc>
@@ -18324,6 +19093,7 @@
                 <w:rFonts w:ascii="Arial" w:hAnsi="Arial" w:cs="Arial"/>
               </w:rPr>
             </w:pPr>
+            <w:proofErr w:type="spellStart"/>
             <w:r>
               <w:rPr>
                 <w:rFonts w:ascii="Arial" w:hAnsi="Arial" w:cs="Arial"/>
@@ -18333,6 +19103,7 @@
               </w:rPr>
               <w:t>Originator</w:t>
             </w:r>
+            <w:proofErr w:type="spellEnd"/>
           </w:p>
         </w:tc>
         <w:tc>
@@ -18406,8 +19177,19 @@
                 <w:szCs w:val="24"/>
                 <w:shd w:val="clear" w:color="auto" w:fill="FFFFFF"/>
               </w:rPr>
-              <w:t>Fit Criterion</w:t>
-            </w:r>
+              <w:t xml:space="preserve">Fit </w:t>
+            </w:r>
+            <w:proofErr w:type="spellStart"/>
+            <w:r>
+              <w:rPr>
+                <w:rFonts w:ascii="Arial" w:hAnsi="Arial" w:cs="Arial"/>
+                <w:sz w:val="24"/>
+                <w:szCs w:val="24"/>
+                <w:shd w:val="clear" w:color="auto" w:fill="FFFFFF"/>
+              </w:rPr>
+              <w:t>Criterion</w:t>
+            </w:r>
+            <w:proofErr w:type="spellEnd"/>
           </w:p>
         </w:tc>
         <w:tc>
@@ -18444,7 +19226,27 @@
                 <w:szCs w:val="24"/>
                 <w:lang w:val="en-GB"/>
               </w:rPr>
-              <w:t>The product is published under the MIT license and it</w:t>
+              <w:t xml:space="preserve">The product is published under the MIT </w:t>
+            </w:r>
+            <w:proofErr w:type="gramStart"/>
+            <w:r>
+              <w:rPr>
+                <w:rFonts w:ascii="Arial" w:hAnsi="Arial" w:cs="Arial"/>
+                <w:sz w:val="24"/>
+                <w:szCs w:val="24"/>
+                <w:lang w:val="en-GB"/>
+              </w:rPr>
+              <w:t>license</w:t>
+            </w:r>
+            <w:proofErr w:type="gramEnd"/>
+            <w:r>
+              <w:rPr>
+                <w:rFonts w:ascii="Arial" w:hAnsi="Arial" w:cs="Arial"/>
+                <w:sz w:val="24"/>
+                <w:szCs w:val="24"/>
+                <w:lang w:val="en-GB"/>
+              </w:rPr>
+              <w:t xml:space="preserve"> and it</w:t>
             </w:r>
             <w:r>
               <w:rPr>
@@ -18556,7 +19358,27 @@
           <w:szCs w:val="24"/>
           <w:lang w:val="en-GB"/>
         </w:rPr>
-        <w:t xml:space="preserve">The current illustration on the homepage is only a placeholder and will therefore be replaced with a nameplate later on. </w:t>
+        <w:t xml:space="preserve">The current illustration on the homepage is only a placeholder and will therefore be replaced with a nameplate </w:t>
+      </w:r>
+      <w:proofErr w:type="gramStart"/>
+      <w:r>
+        <w:rPr>
+          <w:rFonts w:ascii="Arial" w:hAnsi="Arial" w:cs="Arial"/>
+          <w:sz w:val="24"/>
+          <w:szCs w:val="24"/>
+          <w:lang w:val="en-GB"/>
+        </w:rPr>
+        <w:t>later on</w:t>
+      </w:r>
+      <w:proofErr w:type="gramEnd"/>
+      <w:r>
+        <w:rPr>
+          <w:rFonts w:ascii="Arial" w:hAnsi="Arial" w:cs="Arial"/>
+          <w:sz w:val="24"/>
+          <w:szCs w:val="24"/>
+          <w:lang w:val="en-GB"/>
+        </w:rPr>
+        <w:t xml:space="preserve">. </w:t>
       </w:r>
     </w:p>
     <w:p>
@@ -18812,7 +19634,27 @@
           <w:szCs w:val="24"/>
           <w:lang w:val="en-US"/>
         </w:rPr>
-        <w:t xml:space="preserve">The application shall be a single page application, thus, the current web page is dynamically rewritten with new data so the user never switches to another page unless they click on a link to an external website. </w:t>
+        <w:t xml:space="preserve">The application shall be a single page </w:t>
+      </w:r>
+      <w:proofErr w:type="gramStart"/>
+      <w:r>
+        <w:rPr>
+          <w:rFonts w:ascii="Arial" w:hAnsi="Arial" w:cs="Arial"/>
+          <w:sz w:val="24"/>
+          <w:szCs w:val="24"/>
+          <w:lang w:val="en-US"/>
+        </w:rPr>
+        <w:t>application,</w:t>
+      </w:r>
+      <w:proofErr w:type="gramEnd"/>
+      <w:r>
+        <w:rPr>
+          <w:rFonts w:ascii="Arial" w:hAnsi="Arial" w:cs="Arial"/>
+          <w:sz w:val="24"/>
+          <w:szCs w:val="24"/>
+          <w:lang w:val="en-US"/>
+        </w:rPr>
+        <w:t xml:space="preserve"> thus, the current web page is dynamically rewritten with new data so the user never switches to another page unless they click on a link to an external website. </w:t>
       </w:r>
     </w:p>
     <w:p>
@@ -19070,6 +19912,8 @@
       <w:pgSz w:w="11906" w:h="16838"/>
       <w:pgMar w:top="1440" w:right="1440" w:bottom="1440" w:left="1440" w:header="720" w:footer="720" w:gutter="0"/>
       <w:cols w:space="720"/>
+      <w:titlePg/>
+      <w:docGrid w:linePitch="299"/>
     </w:sectPr>
   </w:body>
 </w:document>
@@ -19112,6 +19956,38 @@
 
 <file path=word/footer2.xml><?xml version="1.0" encoding="utf-8"?>
 <w:ftr xmlns:wpc="http://schemas.microsoft.com/office/word/2010/wordprocessingCanvas" xmlns:cx="http://schemas.microsoft.com/office/drawing/2014/chartex" xmlns:cx1="http://schemas.microsoft.com/office/drawing/2015/9/8/chartex" xmlns:cx2="http://schemas.microsoft.com/office/drawing/2015/10/21/chartex" xmlns:cx3="http://schemas.microsoft.com/office/drawing/2016/5/9/chartex" xmlns:cx4="http://schemas.microsoft.com/office/drawing/2016/5/10/chartex" xmlns:cx5="http://schemas.microsoft.com/office/drawing/2016/5/11/chartex" xmlns:cx6="http://schemas.microsoft.com/office/drawing/2016/5/12/chartex" xmlns:cx7="http://schemas.microsoft.com/office/drawing/2016/5/13/chartex" xmlns:cx8="http://schemas.microsoft.com/office/drawing/2016/5/14/chartex" xmlns:mc="http://schemas.openxmlformats.org/markup-compatibility/2006" xmlns:aink="http://schemas.microsoft.com/office/drawing/2016/ink" xmlns:am3d="http://schemas.microsoft.com/office/drawing/2017/model3d" xmlns:o="urn:schemas-microsoft-com:office:office" xmlns:oel="http://schemas.microsoft.com/office/2019/extlst" xmlns:r="http://schemas.openxmlformats.org/officeDocument/2006/relationships" xmlns:m="http://schemas.openxmlformats.org/officeDocument/2006/math" xmlns:v="urn:schemas-microsoft-com:vml" xmlns:wp14="http://schemas.microsoft.com/office/word/2010/wordprocessingDrawing" xmlns:wp="http://schemas.openxmlformats.org/drawingml/2006/wordprocessingDrawing" xmlns:w10="urn:schemas-microsoft-com:office:word" xmlns:w="http://schemas.openxmlformats.org/wordprocessingml/2006/main" xmlns:w14="http://schemas.microsoft.com/office/word/2010/wordml" xmlns:w15="http://schemas.microsoft.com/office/word/2012/wordml" xmlns:w16cex="http://schemas.microsoft.com/office/word/2018/wordml/cex" xmlns:w16cid="http://schemas.microsoft.com/office/word/2016/wordml/cid" xmlns:w16="http://schemas.microsoft.com/office/word/2018/wordml" xmlns:w16sdtdh="http://schemas.microsoft.com/office/word/2020/wordml/sdtdatahash" xmlns:w16se="http://schemas.microsoft.com/office/word/2015/wordml/symex" xmlns:wpg="http://schemas.microsoft.com/office/word/2010/wordprocessingGroup" xmlns:wpi="http://schemas.microsoft.com/office/word/2010/wordprocessingInk" xmlns:wne="http://schemas.microsoft.com/office/word/2006/wordml" xmlns:wps="http://schemas.microsoft.com/office/word/2010/wordprocessingShape" mc:Ignorable="w14 w15 w16se w16cid w16 w16cex w16sdtdh wp14">
+  <w:sdt>
+    <w:sdtPr>
+      <w:id w:val="1184714947"/>
+      <w:docPartObj>
+        <w:docPartGallery w:val="Page Numbers (Bottom of Page)"/>
+        <w:docPartUnique/>
+      </w:docPartObj>
+    </w:sdtPr>
+    <w:sdtContent>
+      <w:p>
+        <w:pPr>
+          <w:pStyle w:val="Fuzeile"/>
+          <w:jc w:val="right"/>
+        </w:pPr>
+        <w:r>
+          <w:fldChar w:fldCharType="begin"/>
+        </w:r>
+        <w:r>
+          <w:instrText>PAGE   \* MERGEFORMAT</w:instrText>
+        </w:r>
+        <w:r>
+          <w:fldChar w:fldCharType="separate"/>
+        </w:r>
+        <w:r>
+          <w:t>2</w:t>
+        </w:r>
+        <w:r>
+          <w:fldChar w:fldCharType="end"/>
+        </w:r>
+      </w:p>
+    </w:sdtContent>
+  </w:sdt>
   <w:p>
     <w:pPr>
       <w:pStyle w:val="Fuzeile"/>
